--- a/reports/Student #4/C2-04 - Requirements - Student #4.docx
+++ b/reports/Student #4/C2-04 - Requirements - Student #4.docx
@@ -416,12 +416,14 @@
                   </w:rPr>
                   <w:t xml:space="preserve"> </w:t>
                 </w:r>
+                <w:proofErr w:type="spellStart"/>
                 <w:r>
                   <w:rPr>
                     <w:rFonts w:asciiTheme="majorHAnsi" w:hAnsiTheme="majorHAnsi" w:cstheme="majorHAnsi"/>
                   </w:rPr>
                   <w:t>samtambal</w:t>
                 </w:r>
+                <w:proofErr w:type="spellEnd"/>
                 <w:r>
                   <w:rPr>
                     <w:rFonts w:asciiTheme="majorHAnsi" w:hAnsiTheme="majorHAnsi" w:cstheme="majorHAnsi"/>
@@ -1055,7 +1057,15 @@
         <w:t xml:space="preserve">   </w:t>
       </w:r>
       <w:r>
-        <w:t>El enlace proporcionado conduce a</w:t>
+        <w:t xml:space="preserve">El enlace </w:t>
+      </w:r>
+      <w:proofErr w:type="spellStart"/>
+      <w:r>
+        <w:t>proporcionado</w:t>
+      </w:r>
+      <w:proofErr w:type="spellEnd"/>
+      <w:r>
+        <w:t xml:space="preserve"> conduce a</w:t>
       </w:r>
     </w:p>
     <w:p>
@@ -1111,13 +1121,52 @@
           <w:lang w:val="es-ES"/>
         </w:rPr>
       </w:pPr>
+      <w:proofErr w:type="spellStart"/>
       <w:r>
         <w:lastRenderedPageBreak/>
-        <w:t xml:space="preserve">Solución aportada: Se hizo público el </w:t>
-      </w:r>
+        <w:t>Solución</w:t>
+      </w:r>
+      <w:proofErr w:type="spellEnd"/>
+      <w:r>
+        <w:t xml:space="preserve"> </w:t>
+      </w:r>
+      <w:proofErr w:type="spellStart"/>
+      <w:r>
+        <w:t>aportada</w:t>
+      </w:r>
+      <w:proofErr w:type="spellEnd"/>
+      <w:r>
+        <w:t xml:space="preserve">: Se </w:t>
+      </w:r>
+      <w:proofErr w:type="spellStart"/>
+      <w:r>
+        <w:t>hizo</w:t>
+      </w:r>
+      <w:proofErr w:type="spellEnd"/>
+      <w:r>
+        <w:t xml:space="preserve"> </w:t>
+      </w:r>
+      <w:proofErr w:type="spellStart"/>
+      <w:r>
+        <w:t>público</w:t>
+      </w:r>
+      <w:proofErr w:type="spellEnd"/>
+      <w:r>
+        <w:t xml:space="preserve"> </w:t>
+      </w:r>
+      <w:proofErr w:type="spellStart"/>
+      <w:r>
+        <w:t>el</w:t>
+      </w:r>
+      <w:proofErr w:type="spellEnd"/>
+      <w:r>
+        <w:t xml:space="preserve"> </w:t>
+      </w:r>
+      <w:proofErr w:type="spellStart"/>
       <w:r>
         <w:t>tablero</w:t>
       </w:r>
+      <w:proofErr w:type="spellEnd"/>
       <w:r>
         <w:t>.</w:t>
       </w:r>
@@ -2311,20 +2360,72 @@
       <w:r>
         <w:t xml:space="preserve">   </w:t>
       </w:r>
-      <w:r>
-        <w:t>Mismo problema de antes.</w:t>
-      </w:r>
-    </w:p>
-    <w:p>
-      <w:pPr>
-        <w:pStyle w:val="Comment-Grader"/>
-      </w:pPr>
-      <w:r>
-        <w:t xml:space="preserve">Solución aportada: Se hizo público el </w:t>
-      </w:r>
+      <w:proofErr w:type="spellStart"/>
+      <w:r>
+        <w:t>Mismo</w:t>
+      </w:r>
+      <w:proofErr w:type="spellEnd"/>
+      <w:r>
+        <w:t xml:space="preserve"> </w:t>
+      </w:r>
+      <w:proofErr w:type="spellStart"/>
+      <w:r>
+        <w:t>problema</w:t>
+      </w:r>
+      <w:proofErr w:type="spellEnd"/>
+      <w:r>
+        <w:t xml:space="preserve"> de antes.</w:t>
+      </w:r>
+    </w:p>
+    <w:p>
+      <w:pPr>
+        <w:pStyle w:val="Comment-Student"/>
+      </w:pPr>
+      <w:proofErr w:type="spellStart"/>
+      <w:r>
+        <w:t>Solución</w:t>
+      </w:r>
+      <w:proofErr w:type="spellEnd"/>
+      <w:r>
+        <w:t xml:space="preserve"> </w:t>
+      </w:r>
+      <w:proofErr w:type="spellStart"/>
+      <w:r>
+        <w:t>aportada</w:t>
+      </w:r>
+      <w:proofErr w:type="spellEnd"/>
+      <w:r>
+        <w:t xml:space="preserve">: Se </w:t>
+      </w:r>
+      <w:proofErr w:type="spellStart"/>
+      <w:r>
+        <w:t>hizo</w:t>
+      </w:r>
+      <w:proofErr w:type="spellEnd"/>
+      <w:r>
+        <w:t xml:space="preserve"> </w:t>
+      </w:r>
+      <w:proofErr w:type="spellStart"/>
+      <w:r>
+        <w:t>público</w:t>
+      </w:r>
+      <w:proofErr w:type="spellEnd"/>
+      <w:r>
+        <w:t xml:space="preserve"> </w:t>
+      </w:r>
+      <w:proofErr w:type="spellStart"/>
+      <w:r>
+        <w:t>el</w:t>
+      </w:r>
+      <w:proofErr w:type="spellEnd"/>
+      <w:r>
+        <w:t xml:space="preserve"> </w:t>
+      </w:r>
+      <w:proofErr w:type="spellStart"/>
       <w:r>
         <w:t>tablero</w:t>
       </w:r>
+      <w:proofErr w:type="spellEnd"/>
       <w:r>
         <w:t>.</w:t>
       </w:r>
@@ -2652,7 +2753,21 @@
         <w:rPr>
           <w:lang w:val="es-ES"/>
         </w:rPr>
-        <w:t>ra crear un claim introduciendo el identificador de un tramo de vuelo en modo borrador:</w:t>
+        <w:t xml:space="preserve">ra crear un </w:t>
+      </w:r>
+      <w:proofErr w:type="spellStart"/>
+      <w:r>
+        <w:rPr>
+          <w:lang w:val="es-ES"/>
+        </w:rPr>
+        <w:t>claim</w:t>
+      </w:r>
+      <w:proofErr w:type="spellEnd"/>
+      <w:r>
+        <w:rPr>
+          <w:lang w:val="es-ES"/>
+        </w:rPr>
+        <w:t xml:space="preserve"> introduciendo el identificador de un tramo de vuelo en modo borrador:</w:t>
       </w:r>
     </w:p>
     <w:p>
@@ -2876,13 +2991,55 @@
         <w:rPr>
           <w:lang w:val="es-ES"/>
         </w:rPr>
-        <w:t>Se han introducido las comprobaciones pertinentes en el método authorize y se han eliminado de la validación.</w:t>
-      </w:r>
-      <w:r>
-        <w:rPr>
-          <w:lang w:val="es-ES"/>
-        </w:rPr>
-        <w:t xml:space="preserve"> También se ha modificado la cantidad de Legs que se ofrecen al usuario como disponible, siendo únicamente visibles ahora los Legs que si cumplen con las restricciones de los requisitos.</w:t>
+        <w:t xml:space="preserve">Se han introducido las comprobaciones pertinentes en el método </w:t>
+      </w:r>
+      <w:proofErr w:type="spellStart"/>
+      <w:r>
+        <w:rPr>
+          <w:lang w:val="es-ES"/>
+        </w:rPr>
+        <w:t>authorize</w:t>
+      </w:r>
+      <w:proofErr w:type="spellEnd"/>
+      <w:r>
+        <w:rPr>
+          <w:lang w:val="es-ES"/>
+        </w:rPr>
+        <w:t xml:space="preserve"> y se han eliminado de la validación.</w:t>
+      </w:r>
+      <w:r>
+        <w:rPr>
+          <w:lang w:val="es-ES"/>
+        </w:rPr>
+        <w:t xml:space="preserve"> También se ha modificado la cantidad de </w:t>
+      </w:r>
+      <w:proofErr w:type="spellStart"/>
+      <w:r>
+        <w:rPr>
+          <w:lang w:val="es-ES"/>
+        </w:rPr>
+        <w:t>Legs</w:t>
+      </w:r>
+      <w:proofErr w:type="spellEnd"/>
+      <w:r>
+        <w:rPr>
+          <w:lang w:val="es-ES"/>
+        </w:rPr>
+        <w:t xml:space="preserve"> que se ofrecen al usuario como disponible, siendo únicamente visibles ahora los </w:t>
+      </w:r>
+      <w:proofErr w:type="spellStart"/>
+      <w:r>
+        <w:rPr>
+          <w:lang w:val="es-ES"/>
+        </w:rPr>
+        <w:t>Legs</w:t>
+      </w:r>
+      <w:proofErr w:type="spellEnd"/>
+      <w:r>
+        <w:rPr>
+          <w:lang w:val="es-ES"/>
+        </w:rPr>
+        <w:t xml:space="preserve"> que si cumplen con las restricciones de los requisitos.</w:t>
       </w:r>
     </w:p>
     <w:p>
@@ -3001,7 +3158,63 @@
         <w:rPr>
           <w:lang w:val="es-ES"/>
         </w:rPr>
-        <w:t>En el caso de los Legs mostrados, cuando el Claim es de nueva creación se muestran todos los Legs pasados y publicados desde el momento presente, cuando se trata de mostrar los Legs de un Claim ya creado se muestran los Legs pasados y publicados con respecto al momento de registro de dicho Leg.</w:t>
+        <w:t xml:space="preserve">En el caso de los </w:t>
+      </w:r>
+      <w:proofErr w:type="spellStart"/>
+      <w:r>
+        <w:rPr>
+          <w:lang w:val="es-ES"/>
+        </w:rPr>
+        <w:t>Legs</w:t>
+      </w:r>
+      <w:proofErr w:type="spellEnd"/>
+      <w:r>
+        <w:rPr>
+          <w:lang w:val="es-ES"/>
+        </w:rPr>
+        <w:t xml:space="preserve"> mostrados, cuando el Claim es de nueva creación se muestran todos los </w:t>
+      </w:r>
+      <w:proofErr w:type="spellStart"/>
+      <w:r>
+        <w:rPr>
+          <w:lang w:val="es-ES"/>
+        </w:rPr>
+        <w:t>Legs</w:t>
+      </w:r>
+      <w:proofErr w:type="spellEnd"/>
+      <w:r>
+        <w:rPr>
+          <w:lang w:val="es-ES"/>
+        </w:rPr>
+        <w:t xml:space="preserve"> pasados y publicados desde el momento presente, cuando se trata de mostrar los </w:t>
+      </w:r>
+      <w:proofErr w:type="spellStart"/>
+      <w:r>
+        <w:rPr>
+          <w:lang w:val="es-ES"/>
+        </w:rPr>
+        <w:t>Legs</w:t>
+      </w:r>
+      <w:proofErr w:type="spellEnd"/>
+      <w:r>
+        <w:rPr>
+          <w:lang w:val="es-ES"/>
+        </w:rPr>
+        <w:t xml:space="preserve"> de un Claim ya creado se muestran los </w:t>
+      </w:r>
+      <w:proofErr w:type="spellStart"/>
+      <w:r>
+        <w:rPr>
+          <w:lang w:val="es-ES"/>
+        </w:rPr>
+        <w:t>Legs</w:t>
+      </w:r>
+      <w:proofErr w:type="spellEnd"/>
+      <w:r>
+        <w:rPr>
+          <w:lang w:val="es-ES"/>
+        </w:rPr>
+        <w:t xml:space="preserve"> pasados y publicados con respecto al momento de registro de dicho Leg.</w:t>
       </w:r>
     </w:p>
     <w:p>
@@ -3469,12 +3682,51 @@
       <w:pPr>
         <w:pStyle w:val="Comment-Student"/>
       </w:pPr>
-      <w:r>
-        <w:t xml:space="preserve">Solución aportada: Se hizo público el </w:t>
-      </w:r>
+      <w:proofErr w:type="spellStart"/>
+      <w:r>
+        <w:t>Solución</w:t>
+      </w:r>
+      <w:proofErr w:type="spellEnd"/>
+      <w:r>
+        <w:t xml:space="preserve"> </w:t>
+      </w:r>
+      <w:proofErr w:type="spellStart"/>
+      <w:r>
+        <w:t>aportada</w:t>
+      </w:r>
+      <w:proofErr w:type="spellEnd"/>
+      <w:r>
+        <w:t xml:space="preserve">: Se </w:t>
+      </w:r>
+      <w:proofErr w:type="spellStart"/>
+      <w:r>
+        <w:t>hizo</w:t>
+      </w:r>
+      <w:proofErr w:type="spellEnd"/>
+      <w:r>
+        <w:t xml:space="preserve"> </w:t>
+      </w:r>
+      <w:proofErr w:type="spellStart"/>
+      <w:r>
+        <w:t>público</w:t>
+      </w:r>
+      <w:proofErr w:type="spellEnd"/>
+      <w:r>
+        <w:t xml:space="preserve"> </w:t>
+      </w:r>
+      <w:proofErr w:type="spellStart"/>
+      <w:r>
+        <w:t>el</w:t>
+      </w:r>
+      <w:proofErr w:type="spellEnd"/>
+      <w:r>
+        <w:t xml:space="preserve"> </w:t>
+      </w:r>
+      <w:proofErr w:type="spellStart"/>
       <w:r>
         <w:t>tablero</w:t>
       </w:r>
+      <w:proofErr w:type="spellEnd"/>
       <w:r>
         <w:t>.</w:t>
       </w:r>
@@ -3513,13 +3765,31 @@
         </w:rPr>
         <w:br/>
       </w:r>
-      <w:r>
-        <w:rPr>
-          <w:rFonts w:cstheme="majorHAnsi"/>
-          <w:lang w:val="es-ES"/>
-        </w:rPr>
-        <w:t>Deliverable D04: formal testing</w:t>
-      </w:r>
+      <w:proofErr w:type="spellStart"/>
+      <w:r>
+        <w:rPr>
+          <w:rFonts w:cstheme="majorHAnsi"/>
+          <w:lang w:val="es-ES"/>
+        </w:rPr>
+        <w:t>Deliverable</w:t>
+      </w:r>
+      <w:proofErr w:type="spellEnd"/>
+      <w:r>
+        <w:rPr>
+          <w:rFonts w:cstheme="majorHAnsi"/>
+          <w:lang w:val="es-ES"/>
+        </w:rPr>
+        <w:t xml:space="preserve"> D04: formal </w:t>
+      </w:r>
+      <w:proofErr w:type="spellStart"/>
+      <w:r>
+        <w:rPr>
+          <w:rFonts w:cstheme="majorHAnsi"/>
+          <w:lang w:val="es-ES"/>
+        </w:rPr>
+        <w:t>testing</w:t>
+      </w:r>
+      <w:proofErr w:type="spellEnd"/>
     </w:p>
     <w:p>
       <w:pPr>
@@ -3689,8 +3959,16 @@
         <w:rPr>
           <w:lang w:val="es-ES"/>
         </w:rPr>
-        <w:t xml:space="preserve"> en Java, en el caso de Claim ha sido para la validación de la unicidad del atributo emai</w:t>
-      </w:r>
+        <w:t xml:space="preserve"> en Java, en el caso de Claim ha sido para la validación de la unicidad del atributo </w:t>
+      </w:r>
+      <w:proofErr w:type="spellStart"/>
+      <w:r>
+        <w:rPr>
+          <w:lang w:val="es-ES"/>
+        </w:rPr>
+        <w:t>emai</w:t>
+      </w:r>
+      <w:proofErr w:type="spellEnd"/>
     </w:p>
     <w:p>
       <w:pPr>
@@ -4387,20 +4665,46 @@
           <w:lang w:val="es-ES"/>
         </w:rPr>
       </w:pPr>
-      <w:r>
-        <w:rPr>
-          <w:rFonts w:cstheme="majorHAnsi"/>
-          <w:lang w:val="es-ES"/>
-        </w:rPr>
-        <w:t>Managerial requirements</w:t>
-      </w:r>
+      <w:proofErr w:type="spellStart"/>
+      <w:r>
+        <w:rPr>
+          <w:rFonts w:cstheme="majorHAnsi"/>
+          <w:lang w:val="es-ES"/>
+        </w:rPr>
+        <w:t>Managerial</w:t>
+      </w:r>
+      <w:proofErr w:type="spellEnd"/>
+      <w:r>
+        <w:rPr>
+          <w:rFonts w:cstheme="majorHAnsi"/>
+          <w:lang w:val="es-ES"/>
+        </w:rPr>
+        <w:t xml:space="preserve"> </w:t>
+      </w:r>
+      <w:proofErr w:type="spellStart"/>
+      <w:r>
+        <w:rPr>
+          <w:rFonts w:cstheme="majorHAnsi"/>
+          <w:lang w:val="es-ES"/>
+        </w:rPr>
+        <w:t>requirements</w:t>
+      </w:r>
+      <w:proofErr w:type="spellEnd"/>
     </w:p>
     <w:p>
       <w:pPr>
         <w:pStyle w:val="Requirement-Header"/>
       </w:pPr>
       <w:r>
-        <w:t>Provide a link to your planning dashboard in GitHub to review the tasks, their current status, and your schedule</w:t>
+        <w:t xml:space="preserve">Provide a link to your planning dashboard in GitHub to review the tasks, their </w:t>
+      </w:r>
+      <w:proofErr w:type="gramStart"/>
+      <w:r>
+        <w:t>current status</w:t>
+      </w:r>
+      <w:proofErr w:type="gramEnd"/>
+      <w:r>
+        <w:t>, and your schedule</w:t>
       </w:r>
       <w:r>
         <w:t xml:space="preserve">.  </w:t>
@@ -4437,20 +4741,72 @@
       <w:r>
         <w:t xml:space="preserve">   </w:t>
       </w:r>
-      <w:r>
-        <w:t>Mismo problema de antes.</w:t>
+      <w:proofErr w:type="spellStart"/>
+      <w:r>
+        <w:t>Mismo</w:t>
+      </w:r>
+      <w:proofErr w:type="spellEnd"/>
+      <w:r>
+        <w:t xml:space="preserve"> </w:t>
+      </w:r>
+      <w:proofErr w:type="spellStart"/>
+      <w:r>
+        <w:t>problema</w:t>
+      </w:r>
+      <w:proofErr w:type="spellEnd"/>
+      <w:r>
+        <w:t xml:space="preserve"> de antes.</w:t>
       </w:r>
     </w:p>
     <w:p>
       <w:pPr>
         <w:pStyle w:val="Comment-Student"/>
       </w:pPr>
-      <w:r>
-        <w:t xml:space="preserve">Solución aportada: Se hizo público el </w:t>
-      </w:r>
+      <w:proofErr w:type="spellStart"/>
+      <w:r>
+        <w:t>Solución</w:t>
+      </w:r>
+      <w:proofErr w:type="spellEnd"/>
+      <w:r>
+        <w:t xml:space="preserve"> </w:t>
+      </w:r>
+      <w:proofErr w:type="spellStart"/>
+      <w:r>
+        <w:t>aportada</w:t>
+      </w:r>
+      <w:proofErr w:type="spellEnd"/>
+      <w:r>
+        <w:t xml:space="preserve">: Se </w:t>
+      </w:r>
+      <w:proofErr w:type="spellStart"/>
+      <w:r>
+        <w:t>hizo</w:t>
+      </w:r>
+      <w:proofErr w:type="spellEnd"/>
+      <w:r>
+        <w:t xml:space="preserve"> </w:t>
+      </w:r>
+      <w:proofErr w:type="spellStart"/>
+      <w:r>
+        <w:t>público</w:t>
+      </w:r>
+      <w:proofErr w:type="spellEnd"/>
+      <w:r>
+        <w:t xml:space="preserve"> </w:t>
+      </w:r>
+      <w:proofErr w:type="spellStart"/>
+      <w:r>
+        <w:t>el</w:t>
+      </w:r>
+      <w:proofErr w:type="spellEnd"/>
+      <w:r>
+        <w:t xml:space="preserve"> </w:t>
+      </w:r>
+      <w:proofErr w:type="spellStart"/>
       <w:r>
         <w:t>tablero</w:t>
       </w:r>
+      <w:proofErr w:type="spellEnd"/>
       <w:r>
         <w:t>.</w:t>
       </w:r>
@@ -4622,7 +4978,35 @@
         <w:rPr>
           <w:lang w:val="es-ES"/>
         </w:rPr>
-        <w:t>A qué “p” se refiere en el siguiente párrafo: se muestran los resultados de dos tests, cada uno con su p-value:</w:t>
+        <w:t xml:space="preserve">A qué “p” se refiere en el siguiente párrafo: se muestran los resultados de dos </w:t>
+      </w:r>
+      <w:proofErr w:type="spellStart"/>
+      <w:r>
+        <w:rPr>
+          <w:lang w:val="es-ES"/>
+        </w:rPr>
+        <w:t>tests</w:t>
+      </w:r>
+      <w:proofErr w:type="spellEnd"/>
+      <w:r>
+        <w:rPr>
+          <w:lang w:val="es-ES"/>
+        </w:rPr>
+        <w:t>, cada uno con su p-</w:t>
+      </w:r>
+      <w:proofErr w:type="spellStart"/>
+      <w:r>
+        <w:rPr>
+          <w:lang w:val="es-ES"/>
+        </w:rPr>
+        <w:t>value</w:t>
+      </w:r>
+      <w:proofErr w:type="spellEnd"/>
+      <w:r>
+        <w:rPr>
+          <w:lang w:val="es-ES"/>
+        </w:rPr>
+        <w:t>:</w:t>
       </w:r>
     </w:p>
     <w:p>
@@ -4693,11 +5077,33 @@
         </w:rPr>
         <w:t xml:space="preserve">Se ha elaborado un segundo </w:t>
       </w:r>
-      <w:r>
-        <w:rPr>
-          <w:lang w:val="es-ES"/>
-        </w:rPr>
-        <w:t>testing report con distintas conclusiones partiendo de la base del entregado en el D04, con el fin de que solo se analicen los cambios.</w:t>
+      <w:proofErr w:type="spellStart"/>
+      <w:r>
+        <w:rPr>
+          <w:lang w:val="es-ES"/>
+        </w:rPr>
+        <w:t>testing</w:t>
+      </w:r>
+      <w:proofErr w:type="spellEnd"/>
+      <w:r>
+        <w:rPr>
+          <w:lang w:val="es-ES"/>
+        </w:rPr>
+        <w:t xml:space="preserve"> </w:t>
+      </w:r>
+      <w:proofErr w:type="spellStart"/>
+      <w:r>
+        <w:rPr>
+          <w:lang w:val="es-ES"/>
+        </w:rPr>
+        <w:t>report</w:t>
+      </w:r>
+      <w:proofErr w:type="spellEnd"/>
+      <w:r>
+        <w:rPr>
+          <w:lang w:val="es-ES"/>
+        </w:rPr>
+        <w:t xml:space="preserve"> con distintas conclusiones partiendo de la base del entregado en el D04, con el fin de que solo se analicen los cambios.</w:t>
       </w:r>
     </w:p>
     <w:p>
@@ -12464,7 +12870,6 @@
     <w:rsid w:val="001C3435"/>
     <w:rsid w:val="00201B47"/>
     <w:rsid w:val="00210E23"/>
-    <w:rsid w:val="0029597A"/>
     <w:rsid w:val="00362E40"/>
     <w:rsid w:val="003936CA"/>
     <w:rsid w:val="004A4CAC"/>
@@ -12480,6 +12885,7 @@
     <w:rsid w:val="006913C8"/>
     <w:rsid w:val="0073694E"/>
     <w:rsid w:val="00742281"/>
+    <w:rsid w:val="007622BD"/>
     <w:rsid w:val="0077186A"/>
     <w:rsid w:val="0078418A"/>
     <w:rsid w:val="008B1087"/>
